--- a/dailyreport/day7.docx
+++ b/dailyreport/day7.docx
@@ -133,23 +133,7 @@
           <w:rFonts w:ascii="Tahoma"/>
           <w:sz w:val="28"/>
         </w:rPr>
-        <w:t xml:space="preserve">Key </w:t>
-      </w:r>
-      <w:proofErr w:type="spellStart"/>
-      <w:r>
-        <w:rPr>
-          <w:rFonts w:ascii="Tahoma"/>
-          <w:sz w:val="28"/>
-        </w:rPr>
-        <w:t>Takeways</w:t>
-      </w:r>
-      <w:proofErr w:type="spellEnd"/>
-      <w:r>
-        <w:rPr>
-          <w:rFonts w:ascii="Tahoma"/>
-          <w:sz w:val="28"/>
-        </w:rPr>
-        <w:t>:</w:t>
+        <w:t>Key Takeways:</w:t>
       </w:r>
     </w:p>
     <w:p>
@@ -796,23 +780,7 @@
           <w:rFonts w:ascii="Times New Roman" w:hAnsi="Times New Roman" w:cs="Times New Roman"/>
           <w:sz w:val="28"/>
         </w:rPr>
-        <w:t xml:space="preserve">: Developed by </w:t>
-      </w:r>
-      <w:proofErr w:type="spellStart"/>
-      <w:r>
-        <w:rPr>
-          <w:rFonts w:ascii="Times New Roman" w:hAnsi="Times New Roman" w:cs="Times New Roman"/>
-          <w:sz w:val="28"/>
-        </w:rPr>
-        <w:t>WebAIM</w:t>
-      </w:r>
-      <w:proofErr w:type="spellEnd"/>
-      <w:r>
-        <w:rPr>
-          <w:rFonts w:ascii="Times New Roman" w:hAnsi="Times New Roman" w:cs="Times New Roman"/>
-          <w:sz w:val="28"/>
-        </w:rPr>
-        <w:t xml:space="preserve"> to evaluate web content accessibility.</w:t>
+        <w:t>: Developed by WebAIM to evaluate web content accessibility.</w:t>
       </w:r>
     </w:p>
     <w:p>
@@ -1028,6 +996,58 @@
     <w:p>
       <w:pPr>
         <w:spacing w:before="154"/>
+        <w:ind w:left="720"/>
+        <w:jc w:val="both"/>
+        <w:rPr>
+          <w:rFonts w:ascii="Times New Roman" w:hAnsi="Times New Roman" w:cs="Times New Roman"/>
+          <w:sz w:val="28"/>
+        </w:rPr>
+      </w:pPr>
+      <w:r>
+        <w:rPr>
+          <w:rFonts w:ascii="Times New Roman" w:hAnsi="Times New Roman" w:cs="Times New Roman"/>
+          <w:sz w:val="28"/>
+        </w:rPr>
+        <w:drawing>
+          <wp:inline distT="0" distB="0" distL="0" distR="0" wp14:anchorId="3B79E884" wp14:editId="38F8028E">
+            <wp:extent cx="5731510" cy="2624455"/>
+            <wp:effectExtent l="0" t="0" r="2540" b="4445"/>
+            <wp:docPr id="136769963" name="Picture 1"/>
+            <wp:cNvGraphicFramePr>
+              <a:graphicFrameLocks xmlns:a="http://schemas.openxmlformats.org/drawingml/2006/main" noChangeAspect="1"/>
+            </wp:cNvGraphicFramePr>
+            <a:graphic xmlns:a="http://schemas.openxmlformats.org/drawingml/2006/main">
+              <a:graphicData uri="http://schemas.openxmlformats.org/drawingml/2006/picture">
+                <pic:pic xmlns:pic="http://schemas.openxmlformats.org/drawingml/2006/picture">
+                  <pic:nvPicPr>
+                    <pic:cNvPr id="136769963" name=""/>
+                    <pic:cNvPicPr/>
+                  </pic:nvPicPr>
+                  <pic:blipFill>
+                    <a:blip r:embed="rId5"/>
+                    <a:stretch>
+                      <a:fillRect/>
+                    </a:stretch>
+                  </pic:blipFill>
+                  <pic:spPr>
+                    <a:xfrm>
+                      <a:off x="0" y="0"/>
+                      <a:ext cx="5731510" cy="2624455"/>
+                    </a:xfrm>
+                    <a:prstGeom prst="rect">
+                      <a:avLst/>
+                    </a:prstGeom>
+                  </pic:spPr>
+                </pic:pic>
+              </a:graphicData>
+            </a:graphic>
+          </wp:inline>
+        </w:drawing>
+      </w:r>
+    </w:p>
+    <w:p>
+      <w:pPr>
+        <w:spacing w:before="154"/>
         <w:ind w:left="100"/>
         <w:jc w:val="both"/>
         <w:rPr>
@@ -1097,6 +1117,7 @@
           <w:bCs/>
           <w:sz w:val="28"/>
         </w:rPr>
+        <w:lastRenderedPageBreak/>
         <w:t>Performance Metrics</w:t>
       </w:r>
       <w:r>
@@ -1277,195 +1298,231 @@
           <w:bCs/>
           <w:sz w:val="28"/>
         </w:rPr>
+        <w:t>Actionable Insights</w:t>
+      </w:r>
+      <w:r>
+        <w:rPr>
+          <w:rFonts w:ascii="Times New Roman" w:hAnsi="Times New Roman" w:cs="Times New Roman"/>
+          <w:sz w:val="28"/>
+        </w:rPr>
+        <w:t>: Delivers detailed enhancement suggestions.</w:t>
+      </w:r>
+    </w:p>
+    <w:p>
+      <w:pPr>
+        <w:numPr>
+          <w:ilvl w:val="0"/>
+          <w:numId w:val="4"/>
+        </w:numPr>
+        <w:spacing w:before="154"/>
+        <w:jc w:val="both"/>
+        <w:rPr>
+          <w:rFonts w:ascii="Times New Roman" w:hAnsi="Times New Roman" w:cs="Times New Roman"/>
+          <w:sz w:val="28"/>
+        </w:rPr>
+      </w:pPr>
+      <w:r>
+        <w:rPr>
+          <w:rFonts w:ascii="Times New Roman" w:hAnsi="Times New Roman" w:cs="Times New Roman"/>
+          <w:b/>
+          <w:bCs/>
+          <w:sz w:val="28"/>
+        </w:rPr>
+        <w:t>Continuous Monitoring</w:t>
+      </w:r>
+      <w:r>
+        <w:rPr>
+          <w:rFonts w:ascii="Times New Roman" w:hAnsi="Times New Roman" w:cs="Times New Roman"/>
+          <w:sz w:val="28"/>
+        </w:rPr>
+        <w:t>: Integrates into development workflows for ongoing quality assurance.</w:t>
+      </w:r>
+    </w:p>
+    <w:p>
+      <w:pPr>
+        <w:numPr>
+          <w:ilvl w:val="0"/>
+          <w:numId w:val="4"/>
+        </w:numPr>
+        <w:spacing w:before="154"/>
+        <w:jc w:val="both"/>
+        <w:rPr>
+          <w:rFonts w:ascii="Times New Roman" w:hAnsi="Times New Roman" w:cs="Times New Roman"/>
+          <w:sz w:val="28"/>
+        </w:rPr>
+      </w:pPr>
+      <w:r>
+        <w:rPr>
+          <w:rFonts w:ascii="Times New Roman" w:hAnsi="Times New Roman" w:cs="Times New Roman"/>
+          <w:b/>
+          <w:bCs/>
+          <w:sz w:val="28"/>
+        </w:rPr>
+        <w:t>Broad Scope</w:t>
+      </w:r>
+      <w:r>
+        <w:rPr>
+          <w:rFonts w:ascii="Times New Roman" w:hAnsi="Times New Roman" w:cs="Times New Roman"/>
+          <w:sz w:val="28"/>
+        </w:rPr>
+        <w:t>: Covers multiple aspects of web quality, from performance to SEO.</w:t>
+      </w:r>
+    </w:p>
+    <w:p>
+      <w:pPr>
+        <w:spacing w:before="154"/>
+        <w:ind w:left="720"/>
+        <w:jc w:val="both"/>
+        <w:rPr>
+          <w:rFonts w:ascii="Times New Roman" w:hAnsi="Times New Roman" w:cs="Times New Roman"/>
+          <w:sz w:val="28"/>
+        </w:rPr>
+      </w:pPr>
+      <w:r>
+        <w:rPr>
+          <w:rFonts w:ascii="Times New Roman" w:hAnsi="Times New Roman" w:cs="Times New Roman"/>
+          <w:sz w:val="28"/>
+        </w:rPr>
+        <w:drawing>
+          <wp:inline distT="0" distB="0" distL="0" distR="0" wp14:anchorId="58C0AAA5" wp14:editId="327BD08B">
+            <wp:extent cx="5731510" cy="3208655"/>
+            <wp:effectExtent l="0" t="0" r="2540" b="0"/>
+            <wp:docPr id="1410577954" name="Picture 1"/>
+            <wp:cNvGraphicFramePr>
+              <a:graphicFrameLocks xmlns:a="http://schemas.openxmlformats.org/drawingml/2006/main" noChangeAspect="1"/>
+            </wp:cNvGraphicFramePr>
+            <a:graphic xmlns:a="http://schemas.openxmlformats.org/drawingml/2006/main">
+              <a:graphicData uri="http://schemas.openxmlformats.org/drawingml/2006/picture">
+                <pic:pic xmlns:pic="http://schemas.openxmlformats.org/drawingml/2006/picture">
+                  <pic:nvPicPr>
+                    <pic:cNvPr id="1410577954" name=""/>
+                    <pic:cNvPicPr/>
+                  </pic:nvPicPr>
+                  <pic:blipFill>
+                    <a:blip r:embed="rId6"/>
+                    <a:stretch>
+                      <a:fillRect/>
+                    </a:stretch>
+                  </pic:blipFill>
+                  <pic:spPr>
+                    <a:xfrm>
+                      <a:off x="0" y="0"/>
+                      <a:ext cx="5731510" cy="3208655"/>
+                    </a:xfrm>
+                    <a:prstGeom prst="rect">
+                      <a:avLst/>
+                    </a:prstGeom>
+                  </pic:spPr>
+                </pic:pic>
+              </a:graphicData>
+            </a:graphic>
+          </wp:inline>
+        </w:drawing>
+      </w:r>
+    </w:p>
+    <w:p>
+      <w:pPr>
+        <w:spacing w:before="154"/>
+        <w:ind w:left="100"/>
+        <w:jc w:val="both"/>
+        <w:rPr>
+          <w:rFonts w:ascii="Times New Roman" w:hAnsi="Times New Roman" w:cs="Times New Roman"/>
+          <w:b/>
+          <w:bCs/>
+          <w:sz w:val="28"/>
+        </w:rPr>
+      </w:pPr>
+      <w:r>
+        <w:rPr>
+          <w:rFonts w:ascii="Times New Roman" w:hAnsi="Times New Roman" w:cs="Times New Roman"/>
+          <w:b/>
+          <w:bCs/>
+          <w:sz w:val="28"/>
+        </w:rPr>
+        <w:t>What Font Extension</w:t>
+      </w:r>
+    </w:p>
+    <w:p>
+      <w:pPr>
+        <w:numPr>
+          <w:ilvl w:val="0"/>
+          <w:numId w:val="5"/>
+        </w:numPr>
+        <w:spacing w:before="154"/>
+        <w:jc w:val="both"/>
+        <w:rPr>
+          <w:rFonts w:ascii="Times New Roman" w:hAnsi="Times New Roman" w:cs="Times New Roman"/>
+          <w:sz w:val="28"/>
+        </w:rPr>
+      </w:pPr>
+      <w:r>
+        <w:rPr>
+          <w:rFonts w:ascii="Times New Roman" w:hAnsi="Times New Roman" w:cs="Times New Roman"/>
+          <w:b/>
+          <w:bCs/>
+          <w:sz w:val="28"/>
+        </w:rPr>
+        <w:t>Font Identification</w:t>
+      </w:r>
+      <w:r>
+        <w:rPr>
+          <w:rFonts w:ascii="Times New Roman" w:hAnsi="Times New Roman" w:cs="Times New Roman"/>
+          <w:sz w:val="28"/>
+        </w:rPr>
+        <w:t>: Displays font name, size, weight, and style on web pages.</w:t>
+      </w:r>
+    </w:p>
+    <w:p>
+      <w:pPr>
+        <w:numPr>
+          <w:ilvl w:val="0"/>
+          <w:numId w:val="5"/>
+        </w:numPr>
+        <w:spacing w:before="154"/>
+        <w:jc w:val="both"/>
+        <w:rPr>
+          <w:rFonts w:ascii="Times New Roman" w:hAnsi="Times New Roman" w:cs="Times New Roman"/>
+          <w:sz w:val="28"/>
+        </w:rPr>
+      </w:pPr>
+      <w:r>
+        <w:rPr>
+          <w:rFonts w:ascii="Times New Roman" w:hAnsi="Times New Roman" w:cs="Times New Roman"/>
+          <w:b/>
+          <w:bCs/>
+          <w:sz w:val="28"/>
+        </w:rPr>
+        <w:t>Detailed Font Info</w:t>
+      </w:r>
+      <w:r>
+        <w:rPr>
+          <w:rFonts w:ascii="Times New Roman" w:hAnsi="Times New Roman" w:cs="Times New Roman"/>
+          <w:sz w:val="28"/>
+        </w:rPr>
+        <w:t>: Provides additional font details like family, line height, and color.</w:t>
+      </w:r>
+    </w:p>
+    <w:p>
+      <w:pPr>
+        <w:numPr>
+          <w:ilvl w:val="0"/>
+          <w:numId w:val="5"/>
+        </w:numPr>
+        <w:spacing w:before="154"/>
+        <w:jc w:val="both"/>
+        <w:rPr>
+          <w:rFonts w:ascii="Times New Roman" w:hAnsi="Times New Roman" w:cs="Times New Roman"/>
+          <w:sz w:val="28"/>
+        </w:rPr>
+      </w:pPr>
+      <w:r>
+        <w:rPr>
+          <w:rFonts w:ascii="Times New Roman" w:hAnsi="Times New Roman" w:cs="Times New Roman"/>
+          <w:b/>
+          <w:bCs/>
+          <w:sz w:val="28"/>
+        </w:rPr>
         <w:lastRenderedPageBreak/>
-        <w:t>Actionable Insights</w:t>
-      </w:r>
-      <w:r>
-        <w:rPr>
-          <w:rFonts w:ascii="Times New Roman" w:hAnsi="Times New Roman" w:cs="Times New Roman"/>
-          <w:sz w:val="28"/>
-        </w:rPr>
-        <w:t>: Delivers detailed enhancement suggestions.</w:t>
-      </w:r>
-    </w:p>
-    <w:p>
-      <w:pPr>
-        <w:numPr>
-          <w:ilvl w:val="0"/>
-          <w:numId w:val="4"/>
-        </w:numPr>
-        <w:spacing w:before="154"/>
-        <w:jc w:val="both"/>
-        <w:rPr>
-          <w:rFonts w:ascii="Times New Roman" w:hAnsi="Times New Roman" w:cs="Times New Roman"/>
-          <w:sz w:val="28"/>
-        </w:rPr>
-      </w:pPr>
-      <w:r>
-        <w:rPr>
-          <w:rFonts w:ascii="Times New Roman" w:hAnsi="Times New Roman" w:cs="Times New Roman"/>
-          <w:b/>
-          <w:bCs/>
-          <w:sz w:val="28"/>
-        </w:rPr>
-        <w:t>Continuous Monitoring</w:t>
-      </w:r>
-      <w:r>
-        <w:rPr>
-          <w:rFonts w:ascii="Times New Roman" w:hAnsi="Times New Roman" w:cs="Times New Roman"/>
-          <w:sz w:val="28"/>
-        </w:rPr>
-        <w:t>: Integrates into development workflows for ongoing quality assurance.</w:t>
-      </w:r>
-    </w:p>
-    <w:p>
-      <w:pPr>
-        <w:numPr>
-          <w:ilvl w:val="0"/>
-          <w:numId w:val="4"/>
-        </w:numPr>
-        <w:spacing w:before="154"/>
-        <w:jc w:val="both"/>
-        <w:rPr>
-          <w:rFonts w:ascii="Times New Roman" w:hAnsi="Times New Roman" w:cs="Times New Roman"/>
-          <w:sz w:val="28"/>
-        </w:rPr>
-      </w:pPr>
-      <w:r>
-        <w:rPr>
-          <w:rFonts w:ascii="Times New Roman" w:hAnsi="Times New Roman" w:cs="Times New Roman"/>
-          <w:b/>
-          <w:bCs/>
-          <w:sz w:val="28"/>
-        </w:rPr>
-        <w:t>Broad Scope</w:t>
-      </w:r>
-      <w:r>
-        <w:rPr>
-          <w:rFonts w:ascii="Times New Roman" w:hAnsi="Times New Roman" w:cs="Times New Roman"/>
-          <w:sz w:val="28"/>
-        </w:rPr>
-        <w:t>: Covers multiple aspects of web quality, from performance to SEO.</w:t>
-      </w:r>
-    </w:p>
-    <w:p>
-      <w:pPr>
-        <w:spacing w:before="154"/>
-        <w:ind w:left="100"/>
-        <w:jc w:val="both"/>
-        <w:rPr>
-          <w:rFonts w:ascii="Times New Roman" w:hAnsi="Times New Roman" w:cs="Times New Roman"/>
-          <w:b/>
-          <w:bCs/>
-          <w:sz w:val="28"/>
-        </w:rPr>
-      </w:pPr>
-      <w:r>
-        <w:rPr>
-          <w:rFonts w:ascii="Times New Roman" w:hAnsi="Times New Roman" w:cs="Times New Roman"/>
-          <w:b/>
-          <w:bCs/>
-          <w:sz w:val="28"/>
-        </w:rPr>
-        <w:t>What Font Extension</w:t>
-      </w:r>
-    </w:p>
-    <w:p>
-      <w:pPr>
-        <w:numPr>
-          <w:ilvl w:val="0"/>
-          <w:numId w:val="5"/>
-        </w:numPr>
-        <w:spacing w:before="154"/>
-        <w:jc w:val="both"/>
-        <w:rPr>
-          <w:rFonts w:ascii="Times New Roman" w:hAnsi="Times New Roman" w:cs="Times New Roman"/>
-          <w:sz w:val="28"/>
-        </w:rPr>
-      </w:pPr>
-      <w:r>
-        <w:rPr>
-          <w:rFonts w:ascii="Times New Roman" w:hAnsi="Times New Roman" w:cs="Times New Roman"/>
-          <w:b/>
-          <w:bCs/>
-          <w:sz w:val="28"/>
-        </w:rPr>
-        <w:t>Font Identification</w:t>
-      </w:r>
-      <w:r>
-        <w:rPr>
-          <w:rFonts w:ascii="Times New Roman" w:hAnsi="Times New Roman" w:cs="Times New Roman"/>
-          <w:sz w:val="28"/>
-        </w:rPr>
-        <w:t>: Displays font name, size, weight, and style on web pages.</w:t>
-      </w:r>
-    </w:p>
-    <w:p>
-      <w:pPr>
-        <w:numPr>
-          <w:ilvl w:val="0"/>
-          <w:numId w:val="5"/>
-        </w:numPr>
-        <w:spacing w:before="154"/>
-        <w:jc w:val="both"/>
-        <w:rPr>
-          <w:rFonts w:ascii="Times New Roman" w:hAnsi="Times New Roman" w:cs="Times New Roman"/>
-          <w:sz w:val="28"/>
-        </w:rPr>
-      </w:pPr>
-      <w:r>
-        <w:rPr>
-          <w:rFonts w:ascii="Times New Roman" w:hAnsi="Times New Roman" w:cs="Times New Roman"/>
-          <w:b/>
-          <w:bCs/>
-          <w:sz w:val="28"/>
-        </w:rPr>
-        <w:t>Detailed Font Info</w:t>
-      </w:r>
-      <w:r>
-        <w:rPr>
-          <w:rFonts w:ascii="Times New Roman" w:hAnsi="Times New Roman" w:cs="Times New Roman"/>
-          <w:sz w:val="28"/>
-        </w:rPr>
-        <w:t xml:space="preserve">: Provides additional font details like family, line height, and </w:t>
-      </w:r>
-      <w:proofErr w:type="spellStart"/>
-      <w:r>
-        <w:rPr>
-          <w:rFonts w:ascii="Times New Roman" w:hAnsi="Times New Roman" w:cs="Times New Roman"/>
-          <w:sz w:val="28"/>
-        </w:rPr>
-        <w:t>color</w:t>
-      </w:r>
-      <w:proofErr w:type="spellEnd"/>
-      <w:r>
-        <w:rPr>
-          <w:rFonts w:ascii="Times New Roman" w:hAnsi="Times New Roman" w:cs="Times New Roman"/>
-          <w:sz w:val="28"/>
-        </w:rPr>
-        <w:t>.</w:t>
-      </w:r>
-    </w:p>
-    <w:p>
-      <w:pPr>
-        <w:numPr>
-          <w:ilvl w:val="0"/>
-          <w:numId w:val="5"/>
-        </w:numPr>
-        <w:spacing w:before="154"/>
-        <w:jc w:val="both"/>
-        <w:rPr>
-          <w:rFonts w:ascii="Times New Roman" w:hAnsi="Times New Roman" w:cs="Times New Roman"/>
-          <w:sz w:val="28"/>
-        </w:rPr>
-      </w:pPr>
-      <w:r>
-        <w:rPr>
-          <w:rFonts w:ascii="Times New Roman" w:hAnsi="Times New Roman" w:cs="Times New Roman"/>
-          <w:b/>
-          <w:bCs/>
-          <w:sz w:val="28"/>
-        </w:rPr>
         <w:t>Easy to Use</w:t>
       </w:r>
       <w:r>
@@ -2818,6 +2875,7 @@
   <w:style w:type="character" w:default="1" w:styleId="DefaultParagraphFont">
     <w:name w:val="Default Paragraph Font"/>
     <w:uiPriority w:val="1"/>
+    <w:semiHidden/>
     <w:unhideWhenUsed/>
   </w:style>
   <w:style w:type="table" w:default="1" w:styleId="TableNormal">
